--- a/ILM.docx
+++ b/ILM.docx
@@ -60,7 +60,25 @@
           <w:sz w:val="24"/>
           <w:szCs w:val="24"/>
         </w:rPr>
-        <w:t>Index Lifecycle Management (ILM) is a feature in Elasticsearch that helps manage indices efficiently throughout their lifecycle. It automates tasks like rollover, shrinking, and deletion to optimize performance and storage costs.</w:t>
+        <w:t xml:space="preserve">Index Lifecycle Management (ILM) is a feature in </w:t>
+      </w:r>
+      <w:proofErr w:type="spellStart"/>
+      <w:r>
+        <w:rPr>
+          <w:rFonts w:ascii="Times New Roman" w:eastAsia="Times New Roman" w:hAnsi="Times New Roman" w:cs="Times New Roman"/>
+          <w:sz w:val="24"/>
+          <w:szCs w:val="24"/>
+        </w:rPr>
+        <w:t>Elasticsearch</w:t>
+      </w:r>
+      <w:proofErr w:type="spellEnd"/>
+      <w:r>
+        <w:rPr>
+          <w:rFonts w:ascii="Times New Roman" w:eastAsia="Times New Roman" w:hAnsi="Times New Roman" w:cs="Times New Roman"/>
+          <w:sz w:val="24"/>
+          <w:szCs w:val="24"/>
+        </w:rPr>
+        <w:t xml:space="preserve"> that helps manage indices efficiently throughout their lifecycle. It automates tasks like rollover, shrinking, and deletion to optimize performance and storage costs.</w:t>
       </w:r>
     </w:p>
     <w:p>
@@ -213,6 +231,40 @@
           <w:szCs w:val="24"/>
         </w:rPr>
       </w:pPr>
+      <w:proofErr w:type="spellStart"/>
+      <w:r>
+        <w:rPr>
+          <w:rFonts w:ascii="Times New Roman" w:eastAsia="Times New Roman" w:hAnsi="Times New Roman" w:cs="Times New Roman"/>
+          <w:b/>
+          <w:bCs/>
+          <w:sz w:val="24"/>
+          <w:szCs w:val="24"/>
+        </w:rPr>
+        <w:t>Forzen</w:t>
+      </w:r>
+      <w:proofErr w:type="spellEnd"/>
+      <w:r>
+        <w:rPr>
+          <w:rFonts w:ascii="Times New Roman" w:eastAsia="Times New Roman" w:hAnsi="Times New Roman" w:cs="Times New Roman"/>
+          <w:sz w:val="24"/>
+          <w:szCs w:val="24"/>
+        </w:rPr>
+        <w:t>:</w:t>
+      </w:r>
+    </w:p>
+    <w:p>
+      <w:pPr>
+        <w:numPr>
+          <w:ilvl w:val="0"/>
+          <w:numId w:val="1"/>
+        </w:numPr>
+        <w:spacing w:before="100" w:beforeAutospacing="1" w:after="100" w:afterAutospacing="1" w:line="240" w:lineRule="auto"/>
+        <w:rPr>
+          <w:rFonts w:ascii="Times New Roman" w:eastAsia="Times New Roman" w:hAnsi="Times New Roman" w:cs="Times New Roman"/>
+          <w:sz w:val="24"/>
+          <w:szCs w:val="24"/>
+        </w:rPr>
+      </w:pPr>
       <w:r>
         <w:rPr>
           <w:rFonts w:ascii="Times New Roman" w:eastAsia="Times New Roman" w:hAnsi="Times New Roman" w:cs="Times New Roman"/>
@@ -298,6 +350,8 @@
         </w:rPr>
         <w:t>Attach the policy to an index template.</w:t>
       </w:r>
+      <w:bookmarkStart w:id="0" w:name="_GoBack"/>
+      <w:bookmarkEnd w:id="0"/>
     </w:p>
     <w:p>
       <w:pPr>
@@ -593,7 +647,25 @@
           <w:sz w:val="20"/>
           <w:szCs w:val="20"/>
         </w:rPr>
-        <w:t xml:space="preserve">            "max_size": "50gb",</w:t>
+        <w:t xml:space="preserve">            "</w:t>
+      </w:r>
+      <w:proofErr w:type="spellStart"/>
+      <w:r>
+        <w:rPr>
+          <w:rFonts w:ascii="Courier New" w:eastAsia="Times New Roman" w:hAnsi="Courier New" w:cs="Courier New"/>
+          <w:sz w:val="20"/>
+          <w:szCs w:val="20"/>
+        </w:rPr>
+        <w:t>max_size</w:t>
+      </w:r>
+      <w:proofErr w:type="spellEnd"/>
+      <w:r>
+        <w:rPr>
+          <w:rFonts w:ascii="Courier New" w:eastAsia="Times New Roman" w:hAnsi="Courier New" w:cs="Courier New"/>
+          <w:sz w:val="20"/>
+          <w:szCs w:val="20"/>
+        </w:rPr>
+        <w:t>": "50gb",</w:t>
       </w:r>
     </w:p>
     <w:p>
@@ -629,7 +701,25 @@
           <w:sz w:val="20"/>
           <w:szCs w:val="20"/>
         </w:rPr>
-        <w:t xml:space="preserve">            "max_age": "30d"</w:t>
+        <w:t xml:space="preserve">            "</w:t>
+      </w:r>
+      <w:proofErr w:type="spellStart"/>
+      <w:r>
+        <w:rPr>
+          <w:rFonts w:ascii="Courier New" w:eastAsia="Times New Roman" w:hAnsi="Courier New" w:cs="Courier New"/>
+          <w:sz w:val="20"/>
+          <w:szCs w:val="20"/>
+        </w:rPr>
+        <w:t>max_age</w:t>
+      </w:r>
+      <w:proofErr w:type="spellEnd"/>
+      <w:r>
+        <w:rPr>
+          <w:rFonts w:ascii="Courier New" w:eastAsia="Times New Roman" w:hAnsi="Courier New" w:cs="Courier New"/>
+          <w:sz w:val="20"/>
+          <w:szCs w:val="20"/>
+        </w:rPr>
+        <w:t>": "30d"</w:t>
       </w:r>
     </w:p>
     <w:p>
@@ -845,7 +935,25 @@
           <w:sz w:val="20"/>
           <w:szCs w:val="20"/>
         </w:rPr>
-        <w:t xml:space="preserve">          "readonly": {},</w:t>
+        <w:t xml:space="preserve">          "</w:t>
+      </w:r>
+      <w:proofErr w:type="spellStart"/>
+      <w:r>
+        <w:rPr>
+          <w:rFonts w:ascii="Courier New" w:eastAsia="Times New Roman" w:hAnsi="Courier New" w:cs="Courier New"/>
+          <w:sz w:val="20"/>
+          <w:szCs w:val="20"/>
+        </w:rPr>
+        <w:t>readonly</w:t>
+      </w:r>
+      <w:proofErr w:type="spellEnd"/>
+      <w:r>
+        <w:rPr>
+          <w:rFonts w:ascii="Courier New" w:eastAsia="Times New Roman" w:hAnsi="Courier New" w:cs="Courier New"/>
+          <w:sz w:val="20"/>
+          <w:szCs w:val="20"/>
+        </w:rPr>
+        <w:t>": {},</w:t>
       </w:r>
     </w:p>
     <w:p>
@@ -881,7 +989,25 @@
           <w:sz w:val="20"/>
           <w:szCs w:val="20"/>
         </w:rPr>
-        <w:t xml:space="preserve">          "forcemerge": {</w:t>
+        <w:t xml:space="preserve">          "</w:t>
+      </w:r>
+      <w:proofErr w:type="spellStart"/>
+      <w:r>
+        <w:rPr>
+          <w:rFonts w:ascii="Courier New" w:eastAsia="Times New Roman" w:hAnsi="Courier New" w:cs="Courier New"/>
+          <w:sz w:val="20"/>
+          <w:szCs w:val="20"/>
+        </w:rPr>
+        <w:t>forcemerge</w:t>
+      </w:r>
+      <w:proofErr w:type="spellEnd"/>
+      <w:r>
+        <w:rPr>
+          <w:rFonts w:ascii="Courier New" w:eastAsia="Times New Roman" w:hAnsi="Courier New" w:cs="Courier New"/>
+          <w:sz w:val="20"/>
+          <w:szCs w:val="20"/>
+        </w:rPr>
+        <w:t>": {</w:t>
       </w:r>
     </w:p>
     <w:p>
@@ -917,7 +1043,25 @@
           <w:sz w:val="20"/>
           <w:szCs w:val="20"/>
         </w:rPr>
-        <w:t xml:space="preserve">            "max_num_segments": 1</w:t>
+        <w:t xml:space="preserve">            "</w:t>
+      </w:r>
+      <w:proofErr w:type="spellStart"/>
+      <w:r>
+        <w:rPr>
+          <w:rFonts w:ascii="Courier New" w:eastAsia="Times New Roman" w:hAnsi="Courier New" w:cs="Courier New"/>
+          <w:sz w:val="20"/>
+          <w:szCs w:val="20"/>
+        </w:rPr>
+        <w:t>max_num_segments</w:t>
+      </w:r>
+      <w:proofErr w:type="spellEnd"/>
+      <w:r>
+        <w:rPr>
+          <w:rFonts w:ascii="Courier New" w:eastAsia="Times New Roman" w:hAnsi="Courier New" w:cs="Courier New"/>
+          <w:sz w:val="20"/>
+          <w:szCs w:val="20"/>
+        </w:rPr>
+        <w:t>": 1</w:t>
       </w:r>
     </w:p>
     <w:p>
@@ -1097,7 +1241,25 @@
           <w:sz w:val="20"/>
           <w:szCs w:val="20"/>
         </w:rPr>
-        <w:t xml:space="preserve">        "min_age": "90d",</w:t>
+        <w:t xml:space="preserve">        "</w:t>
+      </w:r>
+      <w:proofErr w:type="spellStart"/>
+      <w:r>
+        <w:rPr>
+          <w:rFonts w:ascii="Courier New" w:eastAsia="Times New Roman" w:hAnsi="Courier New" w:cs="Courier New"/>
+          <w:sz w:val="20"/>
+          <w:szCs w:val="20"/>
+        </w:rPr>
+        <w:t>min_age</w:t>
+      </w:r>
+      <w:proofErr w:type="spellEnd"/>
+      <w:r>
+        <w:rPr>
+          <w:rFonts w:ascii="Courier New" w:eastAsia="Times New Roman" w:hAnsi="Courier New" w:cs="Courier New"/>
+          <w:sz w:val="20"/>
+          <w:szCs w:val="20"/>
+        </w:rPr>
+        <w:t>": "90d",</w:t>
       </w:r>
     </w:p>
     <w:p>
@@ -1241,6 +1403,7 @@
           <w:sz w:val="20"/>
           <w:szCs w:val="20"/>
         </w:rPr>
+        <w:lastRenderedPageBreak/>
         <w:t xml:space="preserve">      }</w:t>
       </w:r>
     </w:p>
@@ -1313,7 +1476,6 @@
           <w:sz w:val="20"/>
           <w:szCs w:val="20"/>
         </w:rPr>
-        <w:lastRenderedPageBreak/>
         <w:t xml:space="preserve">  }</w:t>
       </w:r>
     </w:p>
@@ -1672,7 +1834,25 @@
           <w:sz w:val="20"/>
           <w:szCs w:val="20"/>
         </w:rPr>
-        <w:t xml:space="preserve">  "index_patterns": ["logs-*"],</w:t>
+        <w:t xml:space="preserve">  "</w:t>
+      </w:r>
+      <w:proofErr w:type="spellStart"/>
+      <w:r>
+        <w:rPr>
+          <w:rFonts w:ascii="Courier New" w:eastAsia="Times New Roman" w:hAnsi="Courier New" w:cs="Courier New"/>
+          <w:sz w:val="20"/>
+          <w:szCs w:val="20"/>
+        </w:rPr>
+        <w:t>index_patterns</w:t>
+      </w:r>
+      <w:proofErr w:type="spellEnd"/>
+      <w:r>
+        <w:rPr>
+          <w:rFonts w:ascii="Courier New" w:eastAsia="Times New Roman" w:hAnsi="Courier New" w:cs="Courier New"/>
+          <w:sz w:val="20"/>
+          <w:szCs w:val="20"/>
+        </w:rPr>
+        <w:t>": ["logs-*"],</w:t>
       </w:r>
     </w:p>
     <w:p>
@@ -1744,7 +1924,25 @@
           <w:sz w:val="20"/>
           <w:szCs w:val="20"/>
         </w:rPr>
-        <w:t xml:space="preserve">    "index.lifecycle.name": "my-ilm-policy",</w:t>
+        <w:t xml:space="preserve">    "index.lifecycle.name": "my-</w:t>
+      </w:r>
+      <w:proofErr w:type="spellStart"/>
+      <w:r>
+        <w:rPr>
+          <w:rFonts w:ascii="Courier New" w:eastAsia="Times New Roman" w:hAnsi="Courier New" w:cs="Courier New"/>
+          <w:sz w:val="20"/>
+          <w:szCs w:val="20"/>
+        </w:rPr>
+        <w:t>ilm</w:t>
+      </w:r>
+      <w:proofErr w:type="spellEnd"/>
+      <w:r>
+        <w:rPr>
+          <w:rFonts w:ascii="Courier New" w:eastAsia="Times New Roman" w:hAnsi="Courier New" w:cs="Courier New"/>
+          <w:sz w:val="20"/>
+          <w:szCs w:val="20"/>
+        </w:rPr>
+        <w:t>-policy",</w:t>
       </w:r>
     </w:p>
     <w:p>
@@ -1780,7 +1978,25 @@
           <w:sz w:val="20"/>
           <w:szCs w:val="20"/>
         </w:rPr>
-        <w:t xml:space="preserve">    "index.lifecycle.rollover_alias": "logs"</w:t>
+        <w:t xml:space="preserve">    "</w:t>
+      </w:r>
+      <w:proofErr w:type="spellStart"/>
+      <w:r>
+        <w:rPr>
+          <w:rFonts w:ascii="Courier New" w:eastAsia="Times New Roman" w:hAnsi="Courier New" w:cs="Courier New"/>
+          <w:sz w:val="20"/>
+          <w:szCs w:val="20"/>
+        </w:rPr>
+        <w:t>index.lifecycle.rollover_alias</w:t>
+      </w:r>
+      <w:proofErr w:type="spellEnd"/>
+      <w:r>
+        <w:rPr>
+          <w:rFonts w:ascii="Courier New" w:eastAsia="Times New Roman" w:hAnsi="Courier New" w:cs="Courier New"/>
+          <w:sz w:val="20"/>
+          <w:szCs w:val="20"/>
+        </w:rPr>
+        <w:t>": "logs"</w:t>
       </w:r>
     </w:p>
     <w:p>
@@ -1905,7 +2121,25 @@
           <w:sz w:val="20"/>
           <w:szCs w:val="20"/>
         </w:rPr>
-        <w:t>GET _ilm/policy</w:t>
+        <w:t>GET _</w:t>
+      </w:r>
+      <w:proofErr w:type="spellStart"/>
+      <w:r>
+        <w:rPr>
+          <w:rFonts w:ascii="Courier New" w:eastAsia="Times New Roman" w:hAnsi="Courier New" w:cs="Courier New"/>
+          <w:sz w:val="20"/>
+          <w:szCs w:val="20"/>
+        </w:rPr>
+        <w:t>ilm</w:t>
+      </w:r>
+      <w:proofErr w:type="spellEnd"/>
+      <w:r>
+        <w:rPr>
+          <w:rFonts w:ascii="Courier New" w:eastAsia="Times New Roman" w:hAnsi="Courier New" w:cs="Courier New"/>
+          <w:sz w:val="20"/>
+          <w:szCs w:val="20"/>
+        </w:rPr>
+        <w:t>/policy</w:t>
       </w:r>
     </w:p>
     <w:p>
@@ -1935,7 +2169,25 @@
           <w:sz w:val="20"/>
           <w:szCs w:val="20"/>
         </w:rPr>
-        <w:t>GET logs-*/_ilm/explain</w:t>
+        <w:t>GET logs-*/_</w:t>
+      </w:r>
+      <w:proofErr w:type="spellStart"/>
+      <w:r>
+        <w:rPr>
+          <w:rFonts w:ascii="Courier New" w:eastAsia="Times New Roman" w:hAnsi="Courier New" w:cs="Courier New"/>
+          <w:sz w:val="20"/>
+          <w:szCs w:val="20"/>
+        </w:rPr>
+        <w:t>ilm</w:t>
+      </w:r>
+      <w:proofErr w:type="spellEnd"/>
+      <w:r>
+        <w:rPr>
+          <w:rFonts w:ascii="Courier New" w:eastAsia="Times New Roman" w:hAnsi="Courier New" w:cs="Courier New"/>
+          <w:sz w:val="20"/>
+          <w:szCs w:val="20"/>
+        </w:rPr>
+        <w:t>/explain</w:t>
       </w:r>
     </w:p>
     <w:p>
@@ -1965,7 +2217,43 @@
           <w:sz w:val="20"/>
           <w:szCs w:val="20"/>
         </w:rPr>
-        <w:t>POST logs-000001/_ilm/move?phase=warm</w:t>
+        <w:t>POST logs-000001/_</w:t>
+      </w:r>
+      <w:proofErr w:type="spellStart"/>
+      <w:r>
+        <w:rPr>
+          <w:rFonts w:ascii="Courier New" w:eastAsia="Times New Roman" w:hAnsi="Courier New" w:cs="Courier New"/>
+          <w:sz w:val="20"/>
+          <w:szCs w:val="20"/>
+        </w:rPr>
+        <w:t>ilm</w:t>
+      </w:r>
+      <w:proofErr w:type="spellEnd"/>
+      <w:r>
+        <w:rPr>
+          <w:rFonts w:ascii="Courier New" w:eastAsia="Times New Roman" w:hAnsi="Courier New" w:cs="Courier New"/>
+          <w:sz w:val="20"/>
+          <w:szCs w:val="20"/>
+        </w:rPr>
+        <w:t>/</w:t>
+      </w:r>
+      <w:proofErr w:type="spellStart"/>
+      <w:r>
+        <w:rPr>
+          <w:rFonts w:ascii="Courier New" w:eastAsia="Times New Roman" w:hAnsi="Courier New" w:cs="Courier New"/>
+          <w:sz w:val="20"/>
+          <w:szCs w:val="20"/>
+        </w:rPr>
+        <w:t>move?phase</w:t>
+      </w:r>
+      <w:proofErr w:type="spellEnd"/>
+      <w:r>
+        <w:rPr>
+          <w:rFonts w:ascii="Courier New" w:eastAsia="Times New Roman" w:hAnsi="Courier New" w:cs="Courier New"/>
+          <w:sz w:val="20"/>
+          <w:szCs w:val="20"/>
+        </w:rPr>
+        <w:t>=warm</w:t>
       </w:r>
     </w:p>
     <w:p>
@@ -2009,10 +2297,7 @@
         <w:t>ILM and Index Rotation help in managing indices efficiently, reducing storage costs, and improving performance. Teaching students how to implement ILM policies ensures they can maintain ELK clusters effectively.</w:t>
       </w:r>
     </w:p>
-    <w:p>
-      <w:bookmarkStart w:id="0" w:name="_GoBack"/>
-      <w:bookmarkEnd w:id="0"/>
-    </w:p>
+    <w:p/>
     <w:sectPr>
       <w:pgSz w:w="12240" w:h="15840"/>
       <w:pgMar w:top="1440" w:right="1440" w:bottom="1440" w:left="1440" w:header="720" w:footer="720" w:gutter="0"/>
